--- a/Final Project/Software Engineering Department.docx
+++ b/Final Project/Software Engineering Department.docx
@@ -1785,7 +1785,7 @@
           <w:sz w:val="24"/>
           <w:szCs w:val="24"/>
         </w:rPr>
-        <w:t xml:space="preserve">In this problem, we are given a set of mining pits P, a set of trucks T, a set of loading equipment L, and a series of tasks. we aim to devise a plan that achieves optimal paths, minimum costs and maximizes the output of the entire operation. According to the literature, this problem is NP-hard, so a heuristic strategy is justified. </w:t>
+        <w:t xml:space="preserve">We are highly motivated to use MAS approach to solve the problem, where every machine is represented as an agent, and through collaboration and negotiation (auctions) we aim to reach a ‘very good’ solution for this NP-hard problem. </w:t>
       </w:r>
     </w:p>
     <w:p>
@@ -1794,19 +1794,23 @@
         <w:jc w:val="both"/>
         <w:rPr>
           <w:rFonts w:asciiTheme="majorBidi" w:hAnsiTheme="majorBidi" w:cstheme="majorBidi"/>
-          <w:color w:val="000000" w:themeColor="text1"/>
-          <w:sz w:val="24"/>
-          <w:szCs w:val="24"/>
-        </w:rPr>
-      </w:pPr>
-      <w:r>
-        <w:rPr>
-          <w:rFonts w:asciiTheme="majorBidi" w:hAnsiTheme="majorBidi" w:cstheme="majorBidi"/>
-          <w:color w:val="000000" w:themeColor="text1"/>
-          <w:sz w:val="24"/>
-          <w:szCs w:val="24"/>
-        </w:rPr>
-        <w:t xml:space="preserve">We are highly motivated to use MAS approach to solve the problem, where every machine is represented as an agent, and through collaboration and negotiation (auctions) we aim to reach a ‘very good’ solution for this NP-hard problem. </w:t>
+          <w:b/>
+          <w:bCs/>
+          <w:color w:val="000000" w:themeColor="text1"/>
+          <w:sz w:val="24"/>
+          <w:szCs w:val="24"/>
+        </w:rPr>
+      </w:pPr>
+      <w:r>
+        <w:rPr>
+          <w:rFonts w:asciiTheme="majorBidi" w:hAnsiTheme="majorBidi" w:cstheme="majorBidi"/>
+          <w:b/>
+          <w:bCs/>
+          <w:color w:val="000000" w:themeColor="text1"/>
+          <w:sz w:val="24"/>
+          <w:szCs w:val="24"/>
+        </w:rPr>
+        <w:t xml:space="preserve">Task Allocation </w:t>
       </w:r>
     </w:p>
     <w:p>
@@ -1815,11 +1819,134 @@
         <w:jc w:val="both"/>
         <w:rPr>
           <w:rFonts w:asciiTheme="majorBidi" w:hAnsiTheme="majorBidi" w:cstheme="majorBidi"/>
-          <w:color w:val="000000" w:themeColor="text1"/>
-          <w:sz w:val="24"/>
-          <w:szCs w:val="24"/>
-        </w:rPr>
-      </w:pPr>
+          <w:sz w:val="24"/>
+          <w:szCs w:val="24"/>
+        </w:rPr>
+      </w:pPr>
+      <w:r>
+        <w:rPr>
+          <w:rFonts w:asciiTheme="majorBidi" w:hAnsiTheme="majorBidi" w:cstheme="majorBidi"/>
+          <w:sz w:val="24"/>
+          <w:szCs w:val="24"/>
+        </w:rPr>
+        <w:t xml:space="preserve">We denote the set of agents as </w:t>
+      </w:r>
+      <w:r>
+        <w:rPr>
+          <w:rFonts w:asciiTheme="majorBidi" w:hAnsiTheme="majorBidi" w:cstheme="majorBidi"/>
+          <w:b/>
+          <w:bCs/>
+          <w:sz w:val="24"/>
+          <w:szCs w:val="24"/>
+        </w:rPr>
+        <w:t>A = {a1,...,a|A|}</w:t>
+      </w:r>
+      <w:r>
+        <w:rPr>
+          <w:rFonts w:asciiTheme="majorBidi" w:hAnsiTheme="majorBidi" w:cstheme="majorBidi"/>
+          <w:sz w:val="24"/>
+          <w:szCs w:val="24"/>
+        </w:rPr>
+        <w:t xml:space="preserve">, and the set of tasks as </w:t>
+      </w:r>
+      <w:r>
+        <w:rPr>
+          <w:rFonts w:asciiTheme="majorBidi" w:hAnsiTheme="majorBidi" w:cstheme="majorBidi"/>
+          <w:b/>
+          <w:bCs/>
+          <w:sz w:val="24"/>
+          <w:szCs w:val="24"/>
+        </w:rPr>
+        <w:t>T = {t1,...,t|T |}.</w:t>
+      </w:r>
+      <w:r>
+        <w:rPr>
+          <w:rFonts w:asciiTheme="majorBidi" w:hAnsiTheme="majorBidi" w:cstheme="majorBidi"/>
+          <w:sz w:val="24"/>
+          <w:szCs w:val="24"/>
+        </w:rPr>
+        <w:t xml:space="preserve"> An agent ai </w:t>
+      </w:r>
+      <w:r>
+        <w:rPr>
+          <w:rFonts w:ascii="Cambria Math" w:hAnsi="Cambria Math" w:cs="Cambria Math"/>
+          <w:sz w:val="24"/>
+          <w:szCs w:val="24"/>
+        </w:rPr>
+        <w:t>∈</w:t>
+      </w:r>
+      <w:r>
+        <w:rPr>
+          <w:rFonts w:asciiTheme="majorBidi" w:hAnsiTheme="majorBidi" w:cstheme="majorBidi"/>
+          <w:sz w:val="24"/>
+          <w:szCs w:val="24"/>
+        </w:rPr>
+        <w:t xml:space="preserve"> A can perform any one task in </w:t>
+      </w:r>
+      <w:r>
+        <w:rPr>
+          <w:rFonts w:asciiTheme="majorBidi" w:hAnsiTheme="majorBidi" w:cstheme="majorBidi"/>
+          <w:b/>
+          <w:bCs/>
+          <w:sz w:val="24"/>
+          <w:szCs w:val="24"/>
+        </w:rPr>
+        <w:t xml:space="preserve">Ti </w:t>
+      </w:r>
+      <w:r>
+        <w:rPr>
+          <w:rFonts w:ascii="Cambria Math" w:hAnsi="Cambria Math" w:cs="Cambria Math"/>
+          <w:b/>
+          <w:bCs/>
+          <w:sz w:val="24"/>
+          <w:szCs w:val="24"/>
+        </w:rPr>
+        <w:t>⊆</w:t>
+      </w:r>
+      <w:r>
+        <w:rPr>
+          <w:rFonts w:asciiTheme="majorBidi" w:hAnsiTheme="majorBidi" w:cstheme="majorBidi"/>
+          <w:b/>
+          <w:bCs/>
+          <w:sz w:val="24"/>
+          <w:szCs w:val="24"/>
+        </w:rPr>
+        <w:t xml:space="preserve"> </w:t>
+      </w:r>
+      <w:r>
+        <w:rPr>
+          <w:rFonts w:asciiTheme="majorBidi" w:hAnsiTheme="majorBidi" w:cstheme="majorBidi"/>
+          <w:b/>
+          <w:bCs/>
+          <w:sz w:val="24"/>
+          <w:szCs w:val="24"/>
+        </w:rPr>
+        <w:t>T</w:t>
+      </w:r>
+      <w:r>
+        <w:rPr>
+          <w:rFonts w:asciiTheme="majorBidi" w:hAnsiTheme="majorBidi" w:cstheme="majorBidi"/>
+          <w:sz w:val="24"/>
+          <w:szCs w:val="24"/>
+        </w:rPr>
+        <w:t>,</w:t>
+      </w:r>
+      <w:r>
+        <w:rPr>
+          <w:rFonts w:asciiTheme="majorBidi" w:hAnsiTheme="majorBidi" w:cstheme="majorBidi"/>
+          <w:sz w:val="24"/>
+          <w:szCs w:val="24"/>
+        </w:rPr>
+        <w:t xml:space="preserve"> the set of tasks ai can perform. Similarly, we denote the set of agents that can perform task tj as </w:t>
+      </w:r>
+      <w:r>
+        <w:rPr>
+          <w:rFonts w:asciiTheme="majorBidi" w:hAnsiTheme="majorBidi" w:cstheme="majorBidi"/>
+          <w:sz w:val="24"/>
+          <w:szCs w:val="24"/>
+        </w:rPr>
+        <w:t>Aj.</w:t>
+      </w:r>
     </w:p>
     <w:p>
       <w:pPr>
@@ -1827,11 +1954,184 @@
         <w:jc w:val="both"/>
         <w:rPr>
           <w:rFonts w:asciiTheme="majorBidi" w:hAnsiTheme="majorBidi" w:cstheme="majorBidi"/>
-          <w:color w:val="000000" w:themeColor="text1"/>
-          <w:sz w:val="24"/>
-          <w:szCs w:val="24"/>
-        </w:rPr>
-      </w:pPr>
+          <w:sz w:val="24"/>
+          <w:szCs w:val="24"/>
+        </w:rPr>
+      </w:pPr>
+      <w:r>
+        <w:rPr>
+          <w:rFonts w:asciiTheme="majorBidi" w:hAnsiTheme="majorBidi" w:cstheme="majorBidi"/>
+          <w:sz w:val="24"/>
+          <w:szCs w:val="24"/>
+        </w:rPr>
+        <w:t xml:space="preserve">Moreover, we define the contribution of </w:t>
+      </w:r>
+      <w:r>
+        <w:rPr>
+          <w:rFonts w:asciiTheme="majorBidi" w:hAnsiTheme="majorBidi" w:cstheme="majorBidi"/>
+          <w:b/>
+          <w:bCs/>
+          <w:sz w:val="24"/>
+          <w:szCs w:val="24"/>
+        </w:rPr>
+        <w:t xml:space="preserve">ai to tj as δj (ai, </w:t>
+      </w:r>
+      <w:r>
+        <w:rPr>
+          <w:rFonts w:asciiTheme="majorBidi" w:hAnsiTheme="majorBidi" w:cstheme="majorBidi"/>
+          <w:b/>
+          <w:bCs/>
+          <w:sz w:val="24"/>
+          <w:szCs w:val="24"/>
+        </w:rPr>
+        <w:t>Cj</w:t>
+      </w:r>
+      <w:r>
+        <w:rPr>
+          <w:rFonts w:asciiTheme="majorBidi" w:hAnsiTheme="majorBidi" w:cstheme="majorBidi"/>
+          <w:sz w:val="24"/>
+          <w:szCs w:val="24"/>
+        </w:rPr>
+        <w:t>)</w:t>
+      </w:r>
+      <w:r>
+        <w:rPr>
+          <w:rFonts w:asciiTheme="majorBidi" w:hAnsiTheme="majorBidi" w:cstheme="majorBidi"/>
+          <w:sz w:val="24"/>
+          <w:szCs w:val="24"/>
+        </w:rPr>
+        <w:t xml:space="preserve">, if coalition Cj performs </w:t>
+      </w:r>
+      <w:r>
+        <w:rPr>
+          <w:rFonts w:asciiTheme="majorBidi" w:hAnsiTheme="majorBidi" w:cstheme="majorBidi"/>
+          <w:sz w:val="24"/>
+          <w:szCs w:val="24"/>
+        </w:rPr>
+        <w:t>tj,</w:t>
+      </w:r>
+      <w:r>
+        <w:rPr>
+          <w:rFonts w:asciiTheme="majorBidi" w:hAnsiTheme="majorBidi" w:cstheme="majorBidi"/>
+          <w:sz w:val="24"/>
+          <w:szCs w:val="24"/>
+        </w:rPr>
+        <w:t xml:space="preserve"> where </w:t>
+      </w:r>
+      <w:r>
+        <w:rPr>
+          <w:rFonts w:asciiTheme="majorBidi" w:hAnsiTheme="majorBidi" w:cstheme="majorBidi"/>
+          <w:b/>
+          <w:bCs/>
+          <w:sz w:val="24"/>
+          <w:szCs w:val="24"/>
+        </w:rPr>
+        <w:t xml:space="preserve">δj (ai, </w:t>
+      </w:r>
+      <w:r>
+        <w:rPr>
+          <w:rFonts w:asciiTheme="majorBidi" w:hAnsiTheme="majorBidi" w:cstheme="majorBidi"/>
+          <w:b/>
+          <w:bCs/>
+          <w:sz w:val="24"/>
+          <w:szCs w:val="24"/>
+        </w:rPr>
+        <w:t>Cj)</w:t>
+      </w:r>
+      <w:r>
+        <w:rPr>
+          <w:rFonts w:asciiTheme="majorBidi" w:hAnsiTheme="majorBidi" w:cstheme="majorBidi"/>
+          <w:b/>
+          <w:bCs/>
+          <w:sz w:val="24"/>
+          <w:szCs w:val="24"/>
+        </w:rPr>
+        <w:t xml:space="preserve"> = V (</w:t>
+      </w:r>
+      <w:r>
+        <w:rPr>
+          <w:rFonts w:asciiTheme="majorBidi" w:hAnsiTheme="majorBidi" w:cstheme="majorBidi"/>
+          <w:b/>
+          <w:bCs/>
+          <w:sz w:val="24"/>
+          <w:szCs w:val="24"/>
+        </w:rPr>
+        <w:t>Cj,</w:t>
+      </w:r>
+      <w:r>
+        <w:rPr>
+          <w:rFonts w:asciiTheme="majorBidi" w:hAnsiTheme="majorBidi" w:cstheme="majorBidi"/>
+          <w:b/>
+          <w:bCs/>
+          <w:sz w:val="24"/>
+          <w:szCs w:val="24"/>
+        </w:rPr>
+        <w:t xml:space="preserve"> </w:t>
+      </w:r>
+      <w:r>
+        <w:rPr>
+          <w:rFonts w:asciiTheme="majorBidi" w:hAnsiTheme="majorBidi" w:cstheme="majorBidi"/>
+          <w:b/>
+          <w:bCs/>
+          <w:sz w:val="24"/>
+          <w:szCs w:val="24"/>
+        </w:rPr>
+        <w:t>tj)</w:t>
+      </w:r>
+      <w:r>
+        <w:rPr>
+          <w:rFonts w:asciiTheme="majorBidi" w:hAnsiTheme="majorBidi" w:cstheme="majorBidi"/>
+          <w:b/>
+          <w:bCs/>
+          <w:sz w:val="24"/>
+          <w:szCs w:val="24"/>
+        </w:rPr>
+        <w:t xml:space="preserve"> − V (Cj \ {ai}, </w:t>
+      </w:r>
+      <w:r>
+        <w:rPr>
+          <w:rFonts w:asciiTheme="majorBidi" w:hAnsiTheme="majorBidi" w:cstheme="majorBidi"/>
+          <w:b/>
+          <w:bCs/>
+          <w:sz w:val="24"/>
+          <w:szCs w:val="24"/>
+        </w:rPr>
+        <w:t>tj</w:t>
+      </w:r>
+      <w:r>
+        <w:rPr>
+          <w:rFonts w:asciiTheme="majorBidi" w:hAnsiTheme="majorBidi" w:cstheme="majorBidi"/>
+          <w:sz w:val="24"/>
+          <w:szCs w:val="24"/>
+        </w:rPr>
+        <w:t>)</w:t>
+      </w:r>
+      <w:r>
+        <w:rPr>
+          <w:rFonts w:asciiTheme="majorBidi" w:hAnsiTheme="majorBidi" w:cstheme="majorBidi"/>
+          <w:sz w:val="24"/>
+          <w:szCs w:val="24"/>
+        </w:rPr>
+        <w:t>. Given this, and assuming tha</w:t>
+      </w:r>
+      <w:bookmarkStart w:id="0" w:name="_GoBack"/>
+      <w:bookmarkEnd w:id="0"/>
+      <w:r>
+        <w:rPr>
+          <w:rFonts w:asciiTheme="majorBidi" w:hAnsiTheme="majorBidi" w:cstheme="majorBidi"/>
+          <w:sz w:val="24"/>
+          <w:szCs w:val="24"/>
+        </w:rPr>
+        <w:t xml:space="preserve">t </w:t>
+      </w:r>
+      <w:r>
+        <w:rPr>
+          <w:rFonts w:asciiTheme="majorBidi" w:hAnsiTheme="majorBidi" w:cstheme="majorBidi"/>
+          <w:sz w:val="24"/>
+          <w:szCs w:val="24"/>
+        </w:rPr>
+        <w:t>task utilities are independent.</w:t>
+      </w:r>
     </w:p>
     <w:p>
       <w:pPr>
@@ -1839,11 +2139,179 @@
         <w:jc w:val="both"/>
         <w:rPr>
           <w:rFonts w:asciiTheme="majorBidi" w:hAnsiTheme="majorBidi" w:cstheme="majorBidi"/>
-          <w:color w:val="000000" w:themeColor="text1"/>
-          <w:sz w:val="24"/>
-          <w:szCs w:val="24"/>
-        </w:rPr>
-      </w:pPr>
+          <w:sz w:val="24"/>
+          <w:szCs w:val="24"/>
+        </w:rPr>
+      </w:pPr>
+      <w:r>
+        <w:rPr>
+          <w:rFonts w:asciiTheme="majorBidi" w:hAnsiTheme="majorBidi" w:cstheme="majorBidi"/>
+          <w:sz w:val="24"/>
+          <w:szCs w:val="24"/>
+        </w:rPr>
+        <w:t xml:space="preserve">our objective is to find the coalition structure </w:t>
+      </w:r>
+      <w:r>
+        <w:rPr>
+          <w:rFonts w:asciiTheme="majorBidi" w:hAnsiTheme="majorBidi" w:cstheme="majorBidi"/>
+          <w:b/>
+          <w:bCs/>
+          <w:sz w:val="24"/>
+          <w:szCs w:val="24"/>
+        </w:rPr>
+        <w:t>S</w:t>
+      </w:r>
+      <w:r>
+        <w:rPr>
+          <w:rFonts w:ascii="Cambria Math" w:hAnsi="Cambria Math" w:cs="Cambria Math"/>
+          <w:b/>
+          <w:bCs/>
+          <w:sz w:val="24"/>
+          <w:szCs w:val="24"/>
+        </w:rPr>
+        <w:t>∗</w:t>
+      </w:r>
+      <w:r>
+        <w:rPr>
+          <w:rFonts w:asciiTheme="majorBidi" w:hAnsiTheme="majorBidi" w:cstheme="majorBidi"/>
+          <w:b/>
+          <w:bCs/>
+          <w:sz w:val="24"/>
+          <w:szCs w:val="24"/>
+        </w:rPr>
+        <w:t xml:space="preserve"> = {C</w:t>
+      </w:r>
+      <w:r>
+        <w:rPr>
+          <w:rFonts w:ascii="Cambria Math" w:hAnsi="Cambria Math" w:cs="Cambria Math"/>
+          <w:b/>
+          <w:bCs/>
+          <w:sz w:val="24"/>
+          <w:szCs w:val="24"/>
+        </w:rPr>
+        <w:t>∗</w:t>
+      </w:r>
+      <w:r>
+        <w:rPr>
+          <w:rFonts w:asciiTheme="majorBidi" w:hAnsiTheme="majorBidi" w:cstheme="majorBidi"/>
+          <w:b/>
+          <w:bCs/>
+          <w:sz w:val="24"/>
+          <w:szCs w:val="24"/>
+        </w:rPr>
+        <w:t xml:space="preserve"> 1 ,...,C</w:t>
+      </w:r>
+      <w:r>
+        <w:rPr>
+          <w:rFonts w:ascii="Cambria Math" w:hAnsi="Cambria Math" w:cs="Cambria Math"/>
+          <w:b/>
+          <w:bCs/>
+          <w:sz w:val="24"/>
+          <w:szCs w:val="24"/>
+        </w:rPr>
+        <w:t>∗</w:t>
+      </w:r>
+      <w:r>
+        <w:rPr>
+          <w:rFonts w:asciiTheme="majorBidi" w:hAnsiTheme="majorBidi" w:cstheme="majorBidi"/>
+          <w:b/>
+          <w:bCs/>
+          <w:sz w:val="24"/>
+          <w:szCs w:val="24"/>
+        </w:rPr>
+        <w:t xml:space="preserve"> |T |}</w:t>
+      </w:r>
+      <w:r>
+        <w:rPr>
+          <w:rFonts w:asciiTheme="majorBidi" w:hAnsiTheme="majorBidi" w:cstheme="majorBidi"/>
+          <w:sz w:val="24"/>
+          <w:szCs w:val="24"/>
+        </w:rPr>
+        <w:t xml:space="preserve"> which </w:t>
+      </w:r>
+      <w:r>
+        <w:rPr>
+          <w:rFonts w:asciiTheme="majorBidi" w:hAnsiTheme="majorBidi" w:cstheme="majorBidi"/>
+          <w:sz w:val="24"/>
+          <w:szCs w:val="24"/>
+        </w:rPr>
+        <w:t>maximizes</w:t>
+      </w:r>
+      <w:r>
+        <w:rPr>
+          <w:rFonts w:asciiTheme="majorBidi" w:hAnsiTheme="majorBidi" w:cstheme="majorBidi"/>
+          <w:sz w:val="24"/>
+          <w:szCs w:val="24"/>
+        </w:rPr>
+        <w:t xml:space="preserve"> the global utility:</w:t>
+      </w:r>
+    </w:p>
+    <w:p>
+      <w:pPr>
+        <w:ind w:left="720" w:firstLine="720"/>
+        <w:jc w:val="both"/>
+        <w:rPr>
+          <w:rFonts w:asciiTheme="majorBidi" w:hAnsiTheme="majorBidi" w:cstheme="majorBidi"/>
+          <w:color w:val="000000" w:themeColor="text1"/>
+          <w:sz w:val="24"/>
+          <w:szCs w:val="24"/>
+        </w:rPr>
+      </w:pPr>
+      <m:oMathPara>
+        <m:oMath>
+          <m:r>
+            <w:rPr>
+              <w:rFonts w:ascii="Cambria Math" w:hAnsi="Cambria Math" w:cstheme="majorBidi"/>
+              <w:sz w:val="24"/>
+              <w:szCs w:val="24"/>
+            </w:rPr>
+            <m:t xml:space="preserve"> S* = max </m:t>
+          </m:r>
+          <m:nary>
+            <m:naryPr>
+              <m:chr m:val="∑"/>
+              <m:limLoc m:val="undOvr"/>
+              <m:ctrlPr>
+                <w:rPr>
+                  <w:rFonts w:ascii="Cambria Math" w:hAnsi="Cambria Math" w:cstheme="majorBidi"/>
+                  <w:i/>
+                  <w:sz w:val="24"/>
+                  <w:szCs w:val="24"/>
+                </w:rPr>
+              </m:ctrlPr>
+            </m:naryPr>
+            <m:sub>
+              <m:r>
+                <w:rPr>
+                  <w:rFonts w:ascii="Cambria Math" w:hAnsi="Cambria Math" w:cstheme="majorBidi"/>
+                  <w:sz w:val="24"/>
+                  <w:szCs w:val="24"/>
+                </w:rPr>
+                <m:t xml:space="preserve">Cj∈S </m:t>
+              </m:r>
+            </m:sub>
+            <m:sup/>
+            <m:e>
+              <m:r>
+                <w:rPr>
+                  <w:rFonts w:ascii="Cambria Math" w:hAnsi="Cambria Math" w:cstheme="majorBidi"/>
+                  <w:sz w:val="24"/>
+                  <w:szCs w:val="24"/>
+                </w:rPr>
+                <m:t>V (Cj , tj )</m:t>
+              </m:r>
+            </m:e>
+          </m:nary>
+          <m:r>
+            <w:rPr>
+              <w:rFonts w:ascii="Cambria Math" w:hAnsi="Cambria Math" w:cstheme="majorBidi"/>
+              <w:sz w:val="24"/>
+              <w:szCs w:val="24"/>
+            </w:rPr>
+            <m:t xml:space="preserve"> </m:t>
+          </m:r>
+        </m:oMath>
+      </m:oMathPara>
     </w:p>
     <w:p>
       <w:pPr>
@@ -1920,53 +2388,6 @@
     <w:p>
       <w:pPr>
         <w:ind w:left="720"/>
-        <w:jc w:val="both"/>
-        <w:rPr>
-          <w:rFonts w:asciiTheme="majorBidi" w:hAnsiTheme="majorBidi" w:cstheme="majorBidi"/>
-          <w:color w:val="000000" w:themeColor="text1"/>
-          <w:sz w:val="24"/>
-          <w:szCs w:val="24"/>
-        </w:rPr>
-      </w:pPr>
-    </w:p>
-    <w:p>
-      <w:pPr>
-        <w:ind w:left="720"/>
-        <w:jc w:val="both"/>
-        <w:rPr>
-          <w:rFonts w:asciiTheme="majorBidi" w:hAnsiTheme="majorBidi" w:cstheme="majorBidi"/>
-          <w:color w:val="000000" w:themeColor="text1"/>
-          <w:sz w:val="24"/>
-          <w:szCs w:val="24"/>
-        </w:rPr>
-      </w:pPr>
-    </w:p>
-    <w:p>
-      <w:pPr>
-        <w:ind w:left="720"/>
-        <w:jc w:val="both"/>
-        <w:rPr>
-          <w:rFonts w:asciiTheme="majorBidi" w:hAnsiTheme="majorBidi" w:cstheme="majorBidi"/>
-          <w:color w:val="000000" w:themeColor="text1"/>
-          <w:sz w:val="24"/>
-          <w:szCs w:val="24"/>
-        </w:rPr>
-      </w:pPr>
-    </w:p>
-    <w:p>
-      <w:pPr>
-        <w:ind w:left="720"/>
-        <w:jc w:val="both"/>
-        <w:rPr>
-          <w:rFonts w:asciiTheme="majorBidi" w:hAnsiTheme="majorBidi" w:cstheme="majorBidi"/>
-          <w:color w:val="000000" w:themeColor="text1"/>
-          <w:sz w:val="24"/>
-          <w:szCs w:val="24"/>
-        </w:rPr>
-      </w:pPr>
-    </w:p>
-    <w:p>
-      <w:pPr>
         <w:jc w:val="both"/>
         <w:rPr>
           <w:rFonts w:asciiTheme="majorBidi" w:hAnsiTheme="majorBidi" w:cstheme="majorBidi"/>
@@ -3211,6 +3632,46 @@
           <w:szCs w:val="24"/>
           <w:lang w:bidi="ar-SA"/>
         </w:rPr>
+        <w:t xml:space="preserve"> A </w:t>
+      </w:r>
+      <w:r>
+        <w:rPr>
+          <w:rFonts w:asciiTheme="majorBidi" w:hAnsiTheme="majorBidi" w:cstheme="majorBidi"/>
+          <w:color w:val="000000" w:themeColor="text1"/>
+          <w:sz w:val="24"/>
+          <w:szCs w:val="24"/>
+          <w:lang w:bidi="ar-SA"/>
+        </w:rPr>
+        <w:t xml:space="preserve">language </w:t>
+      </w:r>
+      <w:r>
+        <w:rPr>
+          <w:rFonts w:asciiTheme="majorBidi" w:hAnsiTheme="majorBidi" w:cstheme="majorBidi"/>
+          <w:color w:val="000000" w:themeColor="text1"/>
+          <w:sz w:val="24"/>
+          <w:szCs w:val="24"/>
+          <w:lang w:bidi="ar-SA"/>
+        </w:rPr>
+        <w:t xml:space="preserve">set and a protocol should be defined </w:t>
+      </w:r>
+      <w:r>
+        <w:rPr>
+          <w:rFonts w:asciiTheme="majorBidi" w:hAnsiTheme="majorBidi" w:cstheme="majorBidi"/>
+          <w:color w:val="000000" w:themeColor="text1"/>
+          <w:sz w:val="24"/>
+          <w:szCs w:val="24"/>
+          <w:lang w:bidi="ar-SA"/>
+        </w:rPr>
+        <w:t>for individual agents to use when</w:t>
+      </w:r>
+      <w:r>
+        <w:rPr>
+          <w:rFonts w:asciiTheme="majorBidi" w:hAnsiTheme="majorBidi" w:cstheme="majorBidi"/>
+          <w:color w:val="000000" w:themeColor="text1"/>
+          <w:sz w:val="24"/>
+          <w:szCs w:val="24"/>
+          <w:lang w:bidi="ar-SA"/>
+        </w:rPr>
         <w:t xml:space="preserve"> </w:t>
       </w:r>
       <w:r>
@@ -3221,7 +3682,7 @@
           <w:szCs w:val="24"/>
           <w:lang w:bidi="ar-SA"/>
         </w:rPr>
-        <w:t xml:space="preserve">A </w:t>
+        <w:t>communicating.</w:t>
       </w:r>
       <w:r>
         <w:rPr>
@@ -3231,7 +3692,7 @@
           <w:szCs w:val="24"/>
           <w:lang w:bidi="ar-SA"/>
         </w:rPr>
-        <w:t xml:space="preserve">language </w:t>
+        <w:t xml:space="preserve"> </w:t>
       </w:r>
       <w:r>
         <w:rPr>
@@ -3241,7 +3702,7 @@
           <w:szCs w:val="24"/>
           <w:lang w:bidi="ar-SA"/>
         </w:rPr>
-        <w:t xml:space="preserve">set and a protocol should be defined </w:t>
+        <w:t>Independent aspects of protocols are information content,</w:t>
       </w:r>
       <w:r>
         <w:rPr>
@@ -3251,7 +3712,7 @@
           <w:szCs w:val="24"/>
           <w:lang w:bidi="ar-SA"/>
         </w:rPr>
-        <w:t>for individual agents to use when</w:t>
+        <w:t xml:space="preserve"> </w:t>
       </w:r>
       <w:r>
         <w:rPr>
@@ -3261,77 +3722,7 @@
           <w:szCs w:val="24"/>
           <w:lang w:bidi="ar-SA"/>
         </w:rPr>
-        <w:t xml:space="preserve"> </w:t>
-      </w:r>
-      <w:r>
-        <w:rPr>
-          <w:rFonts w:asciiTheme="majorBidi" w:hAnsiTheme="majorBidi" w:cstheme="majorBidi"/>
-          <w:color w:val="000000" w:themeColor="text1"/>
-          <w:sz w:val="24"/>
-          <w:szCs w:val="24"/>
-          <w:lang w:bidi="ar-SA"/>
-        </w:rPr>
-        <w:t>communicating.</w:t>
-      </w:r>
-      <w:r>
-        <w:rPr>
-          <w:rFonts w:asciiTheme="majorBidi" w:hAnsiTheme="majorBidi" w:cstheme="majorBidi"/>
-          <w:color w:val="000000" w:themeColor="text1"/>
-          <w:sz w:val="24"/>
-          <w:szCs w:val="24"/>
-          <w:lang w:bidi="ar-SA"/>
-        </w:rPr>
-        <w:t xml:space="preserve"> </w:t>
-      </w:r>
-      <w:r>
-        <w:rPr>
-          <w:rFonts w:asciiTheme="majorBidi" w:hAnsiTheme="majorBidi" w:cstheme="majorBidi"/>
-          <w:color w:val="000000" w:themeColor="text1"/>
-          <w:sz w:val="24"/>
-          <w:szCs w:val="24"/>
-          <w:lang w:bidi="ar-SA"/>
-        </w:rPr>
-        <w:t xml:space="preserve">Independent aspects of protocols are information </w:t>
-      </w:r>
-      <w:r>
-        <w:rPr>
-          <w:rFonts w:asciiTheme="majorBidi" w:hAnsiTheme="majorBidi" w:cstheme="majorBidi"/>
-          <w:color w:val="000000" w:themeColor="text1"/>
-          <w:sz w:val="24"/>
-          <w:szCs w:val="24"/>
-          <w:lang w:bidi="ar-SA"/>
-        </w:rPr>
-        <w:t>content,</w:t>
-      </w:r>
-      <w:r>
-        <w:rPr>
-          <w:rFonts w:asciiTheme="majorBidi" w:hAnsiTheme="majorBidi" w:cstheme="majorBidi"/>
-          <w:color w:val="000000" w:themeColor="text1"/>
-          <w:sz w:val="24"/>
-          <w:szCs w:val="24"/>
-          <w:lang w:bidi="ar-SA"/>
-        </w:rPr>
-        <w:t xml:space="preserve"> </w:t>
-      </w:r>
-      <w:r>
-        <w:rPr>
-          <w:rFonts w:asciiTheme="majorBidi" w:hAnsiTheme="majorBidi" w:cstheme="majorBidi"/>
-          <w:color w:val="000000" w:themeColor="text1"/>
-          <w:sz w:val="24"/>
-          <w:szCs w:val="24"/>
-          <w:lang w:bidi="ar-SA"/>
-        </w:rPr>
-        <w:t>message</w:t>
-      </w:r>
-      <w:r>
-        <w:rPr>
-          <w:rFonts w:asciiTheme="majorBidi" w:hAnsiTheme="majorBidi" w:cstheme="majorBidi"/>
-          <w:color w:val="000000" w:themeColor="text1"/>
-          <w:sz w:val="24"/>
-          <w:szCs w:val="24"/>
-          <w:lang w:bidi="ar-SA"/>
-        </w:rPr>
-        <w:t xml:space="preserve"> format, and coordination conventions.</w:t>
+        <w:t>message format, and coordination conventions.</w:t>
       </w:r>
     </w:p>
     <w:p>
@@ -3358,17 +3749,7 @@
           <w:szCs w:val="24"/>
           <w:lang w:bidi="ar-SA"/>
         </w:rPr>
-        <w:t xml:space="preserve">Most of these protocols are based on Networks(Sockets) but really it can be </w:t>
-      </w:r>
-      <w:r>
-        <w:rPr>
-          <w:rFonts w:asciiTheme="majorBidi" w:hAnsiTheme="majorBidi" w:cstheme="majorBidi"/>
-          <w:color w:val="000000" w:themeColor="text1"/>
-          <w:sz w:val="24"/>
-          <w:szCs w:val="24"/>
-          <w:lang w:bidi="ar-SA"/>
-        </w:rPr>
-        <w:t>anything, when</w:t>
+        <w:t>Most of these protocols are based on Networks(Sockets) but really it can be anything, when</w:t>
       </w:r>
       <w:r>
         <w:rPr>
@@ -3629,18 +4010,7 @@
           <w:sz w:val="24"/>
           <w:szCs w:val="24"/>
         </w:rPr>
-        <w:t>The core of negotiation is reciprocal offer and counter-offer, argument and counter-argument in an attempt to agree upon outc</w:t>
-      </w:r>
-      <w:bookmarkStart w:id="0" w:name="_GoBack"/>
-      <w:bookmarkEnd w:id="0"/>
-      <w:r>
-        <w:rPr>
-          <w:rFonts w:asciiTheme="majorBidi" w:hAnsiTheme="majorBidi" w:cstheme="majorBidi"/>
-          <w:color w:val="000000" w:themeColor="text1"/>
-          <w:sz w:val="24"/>
-          <w:szCs w:val="24"/>
-        </w:rPr>
-        <w:t>omes mutually perceived as beneficial.</w:t>
+        <w:t>The core of negotiation is reciprocal offer and counter-offer, argument and counter-argument in an attempt to agree upon outcomes mutually perceived as beneficial.</w:t>
       </w:r>
       <w:r>
         <w:rPr>
